--- a/docs/Caso de Estudio 3.docx
+++ b/docs/Caso de Estudio 3.docx
@@ -755,8 +755,6 @@
           <w:szCs w:val="24"/>
         </w:rPr>
       </w:pPr>
-      <w:bookmarkStart w:id="0" w:name="_GoBack"/>
-      <w:bookmarkEnd w:id="0"/>
     </w:p>
     <w:p>
       <w:pPr>
@@ -950,6 +948,66 @@
     <w:p>
       <w:pPr>
         <w:pStyle w:val="Prrafodelista"/>
+        <w:rPr>
+          <w:rFonts w:ascii="Arial" w:hAnsi="Arial" w:cs="Arial"/>
+          <w:bCs/>
+          <w:sz w:val="24"/>
+          <w:szCs w:val="24"/>
+        </w:rPr>
+      </w:pPr>
+      <w:r>
+        <w:rPr>
+          <w:rFonts w:ascii="Arial" w:hAnsi="Arial" w:cs="Arial"/>
+          <w:bCs/>
+          <w:sz w:val="24"/>
+          <w:szCs w:val="24"/>
+        </w:rPr>
+        <w:t xml:space="preserve">A través de estas gráficas se puede comprobar que el hecho de tener mayor cantidad de </w:t>
+      </w:r>
+      <w:proofErr w:type="spellStart"/>
+      <w:r>
+        <w:rPr>
+          <w:rFonts w:ascii="Arial" w:hAnsi="Arial" w:cs="Arial"/>
+          <w:bCs/>
+          <w:sz w:val="24"/>
+          <w:szCs w:val="24"/>
+        </w:rPr>
+        <w:t>threads</w:t>
+      </w:r>
+      <w:proofErr w:type="spellEnd"/>
+      <w:r>
+        <w:rPr>
+          <w:rFonts w:ascii="Arial" w:hAnsi="Arial" w:cs="Arial"/>
+          <w:bCs/>
+          <w:sz w:val="24"/>
+          <w:szCs w:val="24"/>
+        </w:rPr>
+        <w:t xml:space="preserve"> disminuye significativamen</w:t>
+      </w:r>
+      <w:r>
+        <w:rPr>
+          <w:rFonts w:ascii="Arial" w:hAnsi="Arial" w:cs="Arial"/>
+          <w:bCs/>
+          <w:sz w:val="24"/>
+          <w:szCs w:val="24"/>
+        </w:rPr>
+        <w:t>te los tiempos de autenticación.</w:t>
+      </w:r>
+    </w:p>
+    <w:p>
+      <w:pPr>
+        <w:pStyle w:val="Prrafodelista"/>
+        <w:rPr>
+          <w:rFonts w:ascii="Arial" w:hAnsi="Arial" w:cs="Arial"/>
+          <w:bCs/>
+          <w:sz w:val="24"/>
+          <w:szCs w:val="24"/>
+        </w:rPr>
+      </w:pPr>
+    </w:p>
+    <w:p>
+      <w:pPr>
+        <w:pStyle w:val="Prrafodelista"/>
         <w:numPr>
           <w:ilvl w:val="0"/>
           <w:numId w:val="5"/>
@@ -1983,8 +2041,6 @@
     </w:p>
     <w:p>
       <w:pPr>
-        <w:pStyle w:val="Prrafodelista"/>
-        <w:ind w:left="708"/>
         <w:rPr>
           <w:rFonts w:ascii="Arial" w:hAnsi="Arial" w:cs="Arial"/>
           <w:bCs/>
@@ -1992,6 +2048,8 @@
           <w:szCs w:val="24"/>
         </w:rPr>
       </w:pPr>
+      <w:bookmarkStart w:id="0" w:name="_GoBack"/>
+      <w:bookmarkEnd w:id="0"/>
       <w:r>
         <w:rPr>
           <w:rFonts w:ascii="Arial" w:hAnsi="Arial" w:cs="Arial"/>
@@ -2019,6 +2077,177 @@
         </w:rPr>
         <w:t>de seguridad vs. una aplicación que no implementa funciones de seguridad?</w:t>
       </w:r>
+    </w:p>
+    <w:p>
+      <w:pPr>
+        <w:pStyle w:val="Prrafodelista"/>
+        <w:ind w:left="708"/>
+        <w:rPr>
+          <w:rFonts w:ascii="Arial" w:hAnsi="Arial" w:cs="Arial"/>
+          <w:bCs/>
+          <w:sz w:val="24"/>
+          <w:szCs w:val="24"/>
+        </w:rPr>
+      </w:pPr>
+    </w:p>
+    <w:p>
+      <w:pPr>
+        <w:spacing w:after="0" w:line="276" w:lineRule="auto"/>
+        <w:jc w:val="both"/>
+        <w:rPr>
+          <w:rFonts w:ascii="Arial" w:eastAsia="Times New Roman" w:hAnsi="Arial" w:cs="Arial"/>
+          <w:color w:val="000000"/>
+          <w:sz w:val="24"/>
+          <w:lang w:eastAsia="es-CO"/>
+        </w:rPr>
+      </w:pPr>
+      <w:r>
+        <w:rPr>
+          <w:rFonts w:ascii="Arial" w:eastAsia="Times New Roman" w:hAnsi="Arial" w:cs="Arial"/>
+          <w:color w:val="000000"/>
+          <w:sz w:val="24"/>
+          <w:lang w:eastAsia="es-CO"/>
+        </w:rPr>
+        <w:t xml:space="preserve">La seguridad es un atributo de calidad sumamente importante en las aplicaciones modernas, y aunque su aplicación es esencial sobre cualquier </w:t>
+      </w:r>
+      <w:proofErr w:type="spellStart"/>
+      <w:r>
+        <w:rPr>
+          <w:rFonts w:ascii="Arial" w:eastAsia="Times New Roman" w:hAnsi="Arial" w:cs="Arial"/>
+          <w:color w:val="000000"/>
+          <w:sz w:val="24"/>
+          <w:lang w:eastAsia="es-CO"/>
+        </w:rPr>
+        <w:t>implementacion</w:t>
+      </w:r>
+      <w:proofErr w:type="spellEnd"/>
+      <w:r>
+        <w:rPr>
+          <w:rFonts w:ascii="Arial" w:eastAsia="Times New Roman" w:hAnsi="Arial" w:cs="Arial"/>
+          <w:color w:val="000000"/>
+          <w:sz w:val="24"/>
+          <w:lang w:eastAsia="es-CO"/>
+        </w:rPr>
+        <w:t xml:space="preserve"> de </w:t>
+      </w:r>
+      <w:proofErr w:type="spellStart"/>
+      <w:r>
+        <w:rPr>
+          <w:rFonts w:ascii="Arial" w:eastAsia="Times New Roman" w:hAnsi="Arial" w:cs="Arial"/>
+          <w:color w:val="000000"/>
+          <w:sz w:val="24"/>
+          <w:lang w:eastAsia="es-CO"/>
+        </w:rPr>
+        <w:t>codigo</w:t>
+      </w:r>
+      <w:proofErr w:type="spellEnd"/>
+      <w:r>
+        <w:rPr>
+          <w:rFonts w:ascii="Arial" w:eastAsia="Times New Roman" w:hAnsi="Arial" w:cs="Arial"/>
+          <w:color w:val="000000"/>
+          <w:sz w:val="24"/>
+          <w:lang w:eastAsia="es-CO"/>
+        </w:rPr>
+        <w:t xml:space="preserve">, tiene un costo agregado sobre el atributo de calidad relacionado al desempeño, en detalle sobre la latencia de respuesta a las peticiones. </w:t>
+      </w:r>
+    </w:p>
+    <w:p>
+      <w:pPr>
+        <w:spacing w:after="0" w:line="276" w:lineRule="auto"/>
+        <w:jc w:val="both"/>
+        <w:rPr>
+          <w:rFonts w:ascii="Arial" w:eastAsia="Times New Roman" w:hAnsi="Arial" w:cs="Arial"/>
+          <w:color w:val="000000"/>
+          <w:sz w:val="24"/>
+          <w:lang w:eastAsia="es-CO"/>
+        </w:rPr>
+      </w:pPr>
+    </w:p>
+    <w:p>
+      <w:pPr>
+        <w:spacing w:after="0" w:line="276" w:lineRule="auto"/>
+        <w:jc w:val="both"/>
+        <w:rPr>
+          <w:rFonts w:ascii="Arial" w:eastAsia="Times New Roman" w:hAnsi="Arial" w:cs="Arial"/>
+          <w:color w:val="000000"/>
+          <w:sz w:val="24"/>
+          <w:lang w:eastAsia="es-CO"/>
+        </w:rPr>
+      </w:pPr>
+      <w:r>
+        <w:rPr>
+          <w:rFonts w:ascii="Arial" w:eastAsia="Times New Roman" w:hAnsi="Arial" w:cs="Arial"/>
+          <w:color w:val="000000"/>
+          <w:sz w:val="24"/>
+          <w:lang w:eastAsia="es-CO"/>
+        </w:rPr>
+        <w:t xml:space="preserve">Es decir que sobre un servidor que implementa protocolos de seguridad se espera un mayor tiempo de respuesta entre cada petición, dado que para cada mensaje debe aplicarse un proceso de cifrado y descifrado para dar una respuesta. Así mismo al iniciar una comunicación se asignan </w:t>
+      </w:r>
+      <w:proofErr w:type="spellStart"/>
+      <w:r>
+        <w:rPr>
+          <w:rFonts w:ascii="Arial" w:eastAsia="Times New Roman" w:hAnsi="Arial" w:cs="Arial"/>
+          <w:color w:val="000000"/>
+          <w:sz w:val="24"/>
+          <w:lang w:eastAsia="es-CO"/>
+        </w:rPr>
+        <w:t>threads</w:t>
+      </w:r>
+      <w:proofErr w:type="spellEnd"/>
+      <w:r>
+        <w:rPr>
+          <w:rFonts w:ascii="Arial" w:eastAsia="Times New Roman" w:hAnsi="Arial" w:cs="Arial"/>
+          <w:color w:val="000000"/>
+          <w:sz w:val="24"/>
+          <w:lang w:eastAsia="es-CO"/>
+        </w:rPr>
+        <w:t xml:space="preserve"> dedicados a la autenticación de ambas partes (cliente-servidor) en un principio y luego se dedican a la resolución de la petición o mensaje emitido por el cliente.</w:t>
+      </w:r>
+    </w:p>
+    <w:p>
+      <w:pPr>
+        <w:spacing w:after="0" w:line="276" w:lineRule="auto"/>
+        <w:jc w:val="both"/>
+        <w:rPr>
+          <w:rFonts w:ascii="Arial" w:eastAsia="Times New Roman" w:hAnsi="Arial" w:cs="Arial"/>
+          <w:color w:val="000000"/>
+          <w:sz w:val="24"/>
+          <w:lang w:eastAsia="es-CO"/>
+        </w:rPr>
+      </w:pPr>
+    </w:p>
+    <w:p>
+      <w:pPr>
+        <w:spacing w:after="0" w:line="276" w:lineRule="auto"/>
+        <w:jc w:val="both"/>
+        <w:rPr>
+          <w:rFonts w:ascii="Arial" w:eastAsia="Times New Roman" w:hAnsi="Arial" w:cs="Arial"/>
+          <w:color w:val="000000"/>
+          <w:sz w:val="24"/>
+          <w:lang w:eastAsia="es-CO"/>
+        </w:rPr>
+      </w:pPr>
+      <w:r>
+        <w:rPr>
+          <w:rFonts w:ascii="Arial" w:eastAsia="Times New Roman" w:hAnsi="Arial" w:cs="Arial"/>
+          <w:color w:val="000000"/>
+          <w:sz w:val="24"/>
+          <w:lang w:eastAsia="es-CO"/>
+        </w:rPr>
+        <w:t>Así mismo sobre un servidor sin protocolos de seguridad en la autenticación y la confidencialidad del mensaje se corre un mayor riesgo de espionaje, suplantación, o modificación dentro del flujo de mensajes. Al no haber patrones o tácticas en contra de estas amenazas el servidor y el cliente solo se encargan de intercambiar mensajes entre sí, sin necesidad de realizar procesos de cifrado, resumen de hash u otras implementaciones que aumentan el tiempo de respuesta; por este motivo se deduce que se esperan menores tiempos de respuesta entre respuestas de mensajes.</w:t>
+      </w:r>
+    </w:p>
+    <w:p>
+      <w:pPr>
+        <w:pStyle w:val="Prrafodelista"/>
+        <w:ind w:left="708"/>
+        <w:rPr>
+          <w:rFonts w:ascii="Arial" w:hAnsi="Arial" w:cs="Arial"/>
+          <w:bCs/>
+          <w:sz w:val="24"/>
+          <w:szCs w:val="24"/>
+        </w:rPr>
+      </w:pPr>
     </w:p>
     <w:p>
       <w:pPr>
